--- a/Documents/Estrutura Projeto TCC.docx
+++ b/Documents/Estrutura Projeto TCC.docx
@@ -676,8 +676,6 @@
           <w:sz w:val="24"/>
         </w:rPr>
       </w:pPr>
-      <w:bookmarkStart w:id="0" w:name="_GoBack"/>
-      <w:bookmarkEnd w:id="0"/>
     </w:p>
     <w:p>
       <w:pPr>
@@ -978,11 +976,13 @@
         <w:jc w:val="both"/>
         <w:rPr>
           <w:rFonts w:ascii="Arial" w:hAnsi="Arial" w:cs="Arial"/>
-        </w:rPr>
-      </w:pPr>
-      <w:r>
-        <w:rPr>
-          <w:rFonts w:ascii="Arial" w:hAnsi="Arial" w:cs="Arial"/>
+          <w:strike/>
+        </w:rPr>
+      </w:pPr>
+      <w:r>
+        <w:rPr>
+          <w:rFonts w:ascii="Arial" w:hAnsi="Arial" w:cs="Arial"/>
+          <w:strike/>
         </w:rPr>
         <w:t>(ESCREVER NESSA SEÇÃO PARÁGRAFOS QUE VERSAM SOBRE A ABORDAGEM DO ASSUNTO E O PROBLEMA A SER RESOLVIDO. O ÚLTIMO PARÁGRAFO DESTA SEÇÃO DEVE CONTER A ORGANIZAÇÃO DO PROJETO).</w:t>
       </w:r>
@@ -998,7 +998,19 @@
         <w:rPr>
           <w:rFonts w:ascii="Arial" w:hAnsi="Arial" w:cs="Arial"/>
         </w:rPr>
-        <w:t>Ao acompanhar o mercado de trabalho, é possível encontrar várias empresas, que estão começando suas atividades,</w:t>
+        <w:t>Ao acompanhar o mercado de trabalho, é possível encontrar várias empresas</w:t>
+      </w:r>
+      <w:r>
+        <w:rPr>
+          <w:rFonts w:ascii="Arial" w:hAnsi="Arial" w:cs="Arial"/>
+        </w:rPr>
+        <w:t xml:space="preserve"> </w:t>
+      </w:r>
+      <w:r>
+        <w:rPr>
+          <w:rFonts w:ascii="Arial" w:hAnsi="Arial" w:cs="Arial"/>
+        </w:rPr>
+        <w:t>que estão começando suas atividades,</w:t>
       </w:r>
       <w:r>
         <w:rPr>
@@ -1086,21 +1098,61 @@
         <w:rPr>
           <w:rFonts w:ascii="Arial" w:hAnsi="Arial" w:cs="Arial"/>
         </w:rPr>
+        <w:t>Neste trabalho é apresentado uma</w:t>
+      </w:r>
+      <w:r>
+        <w:rPr>
+          <w:rFonts w:ascii="Arial" w:hAnsi="Arial" w:cs="Arial"/>
+        </w:rPr>
+        <w:t xml:space="preserve"> aplicação baseada em Sistemas Integrados de Gestão (ERP), que auxilie as empresas na obtenção de lucro e redução de custos, aumentando sua velocidade na produtividade e tornando seu relacionamento cliente/funcionário mais rápido e eficaz.</w:t>
+      </w:r>
+      <w:r>
+        <w:rPr>
+          <w:rFonts w:ascii="Arial" w:hAnsi="Arial" w:cs="Arial"/>
+        </w:rPr>
         <w:t xml:space="preserve"> </w:t>
       </w:r>
-    </w:p>
-    <w:p>
-      <w:pPr>
-        <w:jc w:val="both"/>
-        <w:rPr>
-          <w:rFonts w:ascii="Arial" w:hAnsi="Arial" w:cs="Arial"/>
-          <w:i/>
-        </w:rPr>
-      </w:pPr>
-      <w:r>
-        <w:rPr>
-          <w:rFonts w:ascii="Arial" w:hAnsi="Arial" w:cs="Arial"/>
-          <w:i/>
+      <w:r>
+        <w:rPr>
+          <w:rFonts w:ascii="Arial" w:hAnsi="Arial" w:cs="Arial"/>
+        </w:rPr>
+        <w:t>Tal solução possui cadastro de produtos, de clientes e fornecedores, movimentação de entrada e saída dos produtos do estoque e relatório de produtos no estoque, controle de vendas e pedidos.</w:t>
+      </w:r>
+    </w:p>
+    <w:p>
+      <w:pPr>
+        <w:jc w:val="both"/>
+        <w:rPr>
+          <w:rFonts w:ascii="Arial" w:hAnsi="Arial" w:cs="Arial"/>
+        </w:rPr>
+      </w:pPr>
+      <w:r>
+        <w:rPr>
+          <w:rFonts w:ascii="Arial" w:hAnsi="Arial" w:cs="Arial"/>
+        </w:rPr>
+        <w:t xml:space="preserve">Para isso, foi realizado análises em </w:t>
+      </w:r>
+      <w:r>
+        <w:rPr>
+          <w:rFonts w:ascii="Arial" w:hAnsi="Arial" w:cs="Arial"/>
+        </w:rPr>
+        <w:t>pequenas empresas, por meio de pesquisas de campo, para o levantamento de requisitos necessários para o desenvolvimento do software.</w:t>
+      </w:r>
+    </w:p>
+    <w:p>
+      <w:pPr>
+        <w:jc w:val="both"/>
+        <w:rPr>
+          <w:rFonts w:ascii="Arial" w:hAnsi="Arial" w:cs="Arial"/>
+          <w:i/>
+          <w:strike/>
+        </w:rPr>
+      </w:pPr>
+      <w:r>
+        <w:rPr>
+          <w:rFonts w:ascii="Arial" w:hAnsi="Arial" w:cs="Arial"/>
+          <w:i/>
+          <w:strike/>
         </w:rPr>
         <w:t>Dica: Tenha sempre em mente que o texto de introdução deve ser referente ao projeto e, por isso, deverá apresentar o projeto que está sendo desenvolvido. A importância dessa seção reside no fato de que o leitor se interessará pelo trabalho se o texto aqui descrito lhe prender a atenção.</w:t>
       </w:r>
@@ -1166,11 +1218,13 @@
         <w:jc w:val="both"/>
         <w:rPr>
           <w:rFonts w:ascii="Arial" w:hAnsi="Arial" w:cs="Arial"/>
-        </w:rPr>
-      </w:pPr>
-      <w:r>
-        <w:rPr>
-          <w:rFonts w:ascii="Arial" w:hAnsi="Arial" w:cs="Arial"/>
+          <w:strike/>
+        </w:rPr>
+      </w:pPr>
+      <w:r>
+        <w:rPr>
+          <w:rFonts w:ascii="Arial" w:hAnsi="Arial" w:cs="Arial"/>
+          <w:strike/>
         </w:rPr>
         <w:t xml:space="preserve">(ESCREVER O OBJETIVO GERAL DO PROJETO). </w:t>
       </w:r>
@@ -1180,13 +1234,29 @@
         <w:jc w:val="both"/>
         <w:rPr>
           <w:rFonts w:ascii="Arial" w:hAnsi="Arial" w:cs="Arial"/>
-          <w:i/>
-        </w:rPr>
-      </w:pPr>
-      <w:r>
-        <w:rPr>
-          <w:rFonts w:ascii="Arial" w:hAnsi="Arial" w:cs="Arial"/>
-          <w:i/>
+        </w:rPr>
+      </w:pPr>
+      <w:r>
+        <w:rPr>
+          <w:rFonts w:ascii="Arial" w:hAnsi="Arial" w:cs="Arial"/>
+        </w:rPr>
+        <w:t>Desenvolver uma aplicação gerencial que consiga se adequar a qualquer ramo de uma pequena empresa, realizando o controle de dados, além de facilitar pedidos e vendas.</w:t>
+      </w:r>
+    </w:p>
+    <w:p>
+      <w:pPr>
+        <w:jc w:val="both"/>
+        <w:rPr>
+          <w:rFonts w:ascii="Arial" w:hAnsi="Arial" w:cs="Arial"/>
+          <w:i/>
+          <w:strike/>
+        </w:rPr>
+      </w:pPr>
+      <w:r>
+        <w:rPr>
+          <w:rFonts w:ascii="Arial" w:hAnsi="Arial" w:cs="Arial"/>
+          <w:i/>
+          <w:strike/>
         </w:rPr>
         <w:t>Dica: É o objetivo geral que orienta toda a construção do projeto.</w:t>
       </w:r>
@@ -1220,11 +1290,13 @@
         <w:jc w:val="both"/>
         <w:rPr>
           <w:rFonts w:ascii="Arial" w:hAnsi="Arial" w:cs="Arial"/>
-        </w:rPr>
-      </w:pPr>
-      <w:r>
-        <w:rPr>
-          <w:rFonts w:ascii="Arial" w:hAnsi="Arial" w:cs="Arial"/>
+          <w:strike/>
+        </w:rPr>
+      </w:pPr>
+      <w:r>
+        <w:rPr>
+          <w:rFonts w:ascii="Arial" w:hAnsi="Arial" w:cs="Arial"/>
+          <w:strike/>
         </w:rPr>
         <w:t xml:space="preserve">(ESCREVER OS OBJETIVOS ESPECÍFICOS DO PROJETO). </w:t>
       </w:r>
@@ -1234,22 +1306,82 @@
         <w:jc w:val="both"/>
         <w:rPr>
           <w:rFonts w:ascii="Arial" w:hAnsi="Arial" w:cs="Arial"/>
-          <w:i/>
-        </w:rPr>
-      </w:pPr>
-      <w:r>
-        <w:rPr>
-          <w:rFonts w:ascii="Arial" w:hAnsi="Arial" w:cs="Arial"/>
-          <w:i/>
-        </w:rPr>
+        </w:rPr>
+      </w:pPr>
+      <w:r>
+        <w:rPr>
+          <w:rFonts w:ascii="Arial" w:hAnsi="Arial" w:cs="Arial"/>
+        </w:rPr>
+        <w:t>Fazer o levantamento bibliográfico sobre conteúdos e tecnologias relacionados a proposta</w:t>
+      </w:r>
+    </w:p>
+    <w:p>
+      <w:pPr>
+        <w:jc w:val="both"/>
+        <w:rPr>
+          <w:rFonts w:ascii="Arial" w:hAnsi="Arial" w:cs="Arial"/>
+        </w:rPr>
+      </w:pPr>
+      <w:r>
+        <w:rPr>
+          <w:rFonts w:ascii="Arial" w:hAnsi="Arial" w:cs="Arial"/>
+        </w:rPr>
+        <w:t>Fazer o levantamento de requisitos para o sistema, com base em entrevistas</w:t>
+      </w:r>
+    </w:p>
+    <w:p>
+      <w:pPr>
+        <w:jc w:val="both"/>
+        <w:rPr>
+          <w:rFonts w:ascii="Arial" w:hAnsi="Arial" w:cs="Arial"/>
+        </w:rPr>
+      </w:pPr>
+      <w:r>
+        <w:rPr>
+          <w:rFonts w:ascii="Arial" w:hAnsi="Arial" w:cs="Arial"/>
+        </w:rPr>
+        <w:t>Projetar os principais diagramas do sistema</w:t>
+      </w:r>
+    </w:p>
+    <w:p>
+      <w:pPr>
+        <w:jc w:val="both"/>
+        <w:rPr>
+          <w:rFonts w:ascii="Arial" w:hAnsi="Arial" w:cs="Arial"/>
+        </w:rPr>
+      </w:pPr>
+      <w:r>
+        <w:rPr>
+          <w:rFonts w:ascii="Arial" w:hAnsi="Arial" w:cs="Arial"/>
+        </w:rPr>
+        <w:t>Implementar o sistema em uma dessas empresas</w:t>
+      </w:r>
+    </w:p>
+    <w:p>
+      <w:pPr>
+        <w:jc w:val="both"/>
+        <w:rPr>
+          <w:rFonts w:ascii="Arial" w:hAnsi="Arial" w:cs="Arial"/>
+          <w:i/>
+          <w:strike/>
+        </w:rPr>
+      </w:pPr>
+      <w:r>
+        <w:rPr>
+          <w:rFonts w:ascii="Arial" w:hAnsi="Arial" w:cs="Arial"/>
+          <w:i/>
+          <w:strike/>
+        </w:rPr>
+        <w:lastRenderedPageBreak/>
         <w:t>Dica: O</w:t>
       </w:r>
-      <w:bookmarkStart w:id="1" w:name="__DdeLink__491_1793242453"/>
-      <w:bookmarkEnd w:id="1"/>
-      <w:r>
-        <w:rPr>
-          <w:rFonts w:ascii="Arial" w:hAnsi="Arial" w:cs="Arial"/>
-          <w:i/>
+      <w:bookmarkStart w:id="0" w:name="__DdeLink__491_1793242453"/>
+      <w:bookmarkEnd w:id="0"/>
+      <w:r>
+        <w:rPr>
+          <w:rFonts w:ascii="Arial" w:hAnsi="Arial" w:cs="Arial"/>
+          <w:i/>
+          <w:strike/>
         </w:rPr>
         <w:t>s objetivos específicos são as “submetas” que devem ser alcançadas para que, no fim, o objetivo geral seja realizado.</w:t>
       </w:r>
@@ -1286,27 +1418,67 @@
         <w:jc w:val="both"/>
         <w:rPr>
           <w:rFonts w:ascii="Arial" w:hAnsi="Arial" w:cs="Arial"/>
-        </w:rPr>
-      </w:pPr>
-      <w:r>
-        <w:rPr>
-          <w:rFonts w:ascii="Arial" w:hAnsi="Arial" w:cs="Arial"/>
-        </w:rPr>
-        <w:t xml:space="preserve">(ESCREVER A JUSTIFICATIVA DO PROJETO). </w:t>
-      </w:r>
-    </w:p>
-    <w:p>
-      <w:pPr>
-        <w:jc w:val="both"/>
-        <w:rPr>
-          <w:rFonts w:ascii="Arial" w:hAnsi="Arial" w:cs="Arial"/>
-          <w:i/>
-        </w:rPr>
-      </w:pPr>
-      <w:r>
-        <w:rPr>
-          <w:rFonts w:ascii="Arial" w:hAnsi="Arial" w:cs="Arial"/>
-          <w:i/>
+          <w:strike/>
+        </w:rPr>
+      </w:pPr>
+      <w:r>
+        <w:rPr>
+          <w:rFonts w:ascii="Arial" w:hAnsi="Arial" w:cs="Arial"/>
+          <w:strike/>
+        </w:rPr>
+        <w:t>(ESCREVER A JUSTIFICATIVA DO PROJETO).</w:t>
+      </w:r>
+    </w:p>
+    <w:p>
+      <w:pPr>
+        <w:jc w:val="both"/>
+        <w:rPr>
+          <w:rFonts w:ascii="Arial" w:hAnsi="Arial" w:cs="Arial"/>
+        </w:rPr>
+      </w:pPr>
+      <w:r>
+        <w:rPr>
+          <w:rFonts w:ascii="Arial" w:hAnsi="Arial" w:cs="Arial"/>
+        </w:rPr>
+        <w:t>Esta ferramenta servirá para auxiliar e aumentar a produtividade da empresa em realizar vendas e controle de estoque, ou seja, maior controle que a empresa terá com a implementação do sistema gerencial.</w:t>
+      </w:r>
+      <w:r>
+        <w:rPr>
+          <w:rFonts w:ascii="Arial" w:hAnsi="Arial" w:cs="Arial"/>
+        </w:rPr>
+        <w:t xml:space="preserve"> </w:t>
+      </w:r>
+    </w:p>
+    <w:p>
+      <w:pPr>
+        <w:jc w:val="both"/>
+        <w:rPr>
+          <w:rFonts w:ascii="Arial" w:hAnsi="Arial" w:cs="Arial"/>
+        </w:rPr>
+      </w:pPr>
+      <w:r>
+        <w:rPr>
+          <w:rFonts w:ascii="Arial" w:hAnsi="Arial" w:cs="Arial"/>
+        </w:rPr>
+        <w:t>Com este controle de dados é possível a criação de relatórios relacionados a vendas, estoques, clientes e funcionário. Sendo assim, gestores dessas empresas terão várias informações que possam auxiliar na melhoria dos pontos específicos que ajudam a empresa evoluir.</w:t>
+      </w:r>
+      <w:bookmarkStart w:id="1" w:name="_GoBack"/>
+      <w:bookmarkEnd w:id="1"/>
+    </w:p>
+    <w:p>
+      <w:pPr>
+        <w:jc w:val="both"/>
+        <w:rPr>
+          <w:rFonts w:ascii="Arial" w:hAnsi="Arial" w:cs="Arial"/>
+          <w:i/>
+          <w:strike/>
+        </w:rPr>
+      </w:pPr>
+      <w:r>
+        <w:rPr>
+          <w:rFonts w:ascii="Arial" w:hAnsi="Arial" w:cs="Arial"/>
+          <w:i/>
+          <w:strike/>
         </w:rPr>
         <w:t>Dica: Texto que explica a razão pela qual o projeto deve ser desenvolvido.</w:t>
       </w:r>
@@ -2345,7 +2517,7 @@
                 <w:rPr>
                   <w:noProof/>
                 </w:rPr>
-                <w:t>9</w:t>
+                <w:t>15</w:t>
               </w:r>
               <w:r>
                 <w:fldChar w:fldCharType="end"/>

--- a/Documents/Estrutura Projeto TCC.docx
+++ b/Documents/Estrutura Projeto TCC.docx
@@ -976,22 +976,6 @@
         <w:jc w:val="both"/>
         <w:rPr>
           <w:rFonts w:ascii="Arial" w:hAnsi="Arial" w:cs="Arial"/>
-          <w:strike/>
-        </w:rPr>
-      </w:pPr>
-      <w:r>
-        <w:rPr>
-          <w:rFonts w:ascii="Arial" w:hAnsi="Arial" w:cs="Arial"/>
-          <w:strike/>
-        </w:rPr>
-        <w:t>(ESCREVER NESSA SEÇÃO PARÁGRAFOS QUE VERSAM SOBRE A ABORDAGEM DO ASSUNTO E O PROBLEMA A SER RESOLVIDO. O ÚLTIMO PARÁGRAFO DESTA SEÇÃO DEVE CONTER A ORGANIZAÇÃO DO PROJETO).</w:t>
-      </w:r>
-    </w:p>
-    <w:p>
-      <w:pPr>
-        <w:jc w:val="both"/>
-        <w:rPr>
-          <w:rFonts w:ascii="Arial" w:hAnsi="Arial" w:cs="Arial"/>
         </w:rPr>
       </w:pPr>
       <w:r>
@@ -1137,24 +1121,6 @@
           <w:rFonts w:ascii="Arial" w:hAnsi="Arial" w:cs="Arial"/>
         </w:rPr>
         <w:t>pequenas empresas, por meio de pesquisas de campo, para o levantamento de requisitos necessários para o desenvolvimento do software.</w:t>
-      </w:r>
-    </w:p>
-    <w:p>
-      <w:pPr>
-        <w:jc w:val="both"/>
-        <w:rPr>
-          <w:rFonts w:ascii="Arial" w:hAnsi="Arial" w:cs="Arial"/>
-          <w:i/>
-          <w:strike/>
-        </w:rPr>
-      </w:pPr>
-      <w:r>
-        <w:rPr>
-          <w:rFonts w:ascii="Arial" w:hAnsi="Arial" w:cs="Arial"/>
-          <w:i/>
-          <w:strike/>
-        </w:rPr>
-        <w:t>Dica: Tenha sempre em mente que o texto de introdução deve ser referente ao projeto e, por isso, deverá apresentar o projeto que está sendo desenvolvido. A importância dessa seção reside no fato de que o leitor se interessará pelo trabalho se o texto aqui descrito lhe prender a atenção.</w:t>
       </w:r>
     </w:p>
     <w:p>
@@ -1218,22 +1184,6 @@
         <w:jc w:val="both"/>
         <w:rPr>
           <w:rFonts w:ascii="Arial" w:hAnsi="Arial" w:cs="Arial"/>
-          <w:strike/>
-        </w:rPr>
-      </w:pPr>
-      <w:r>
-        <w:rPr>
-          <w:rFonts w:ascii="Arial" w:hAnsi="Arial" w:cs="Arial"/>
-          <w:strike/>
-        </w:rPr>
-        <w:t xml:space="preserve">(ESCREVER O OBJETIVO GERAL DO PROJETO). </w:t>
-      </w:r>
-    </w:p>
-    <w:p>
-      <w:pPr>
-        <w:jc w:val="both"/>
-        <w:rPr>
-          <w:rFonts w:ascii="Arial" w:hAnsi="Arial" w:cs="Arial"/>
         </w:rPr>
       </w:pPr>
       <w:r>
@@ -1241,24 +1191,6 @@
           <w:rFonts w:ascii="Arial" w:hAnsi="Arial" w:cs="Arial"/>
         </w:rPr>
         <w:t>Desenvolver uma aplicação gerencial que consiga se adequar a qualquer ramo de uma pequena empresa, realizando o controle de dados, além de facilitar pedidos e vendas.</w:t>
-      </w:r>
-    </w:p>
-    <w:p>
-      <w:pPr>
-        <w:jc w:val="both"/>
-        <w:rPr>
-          <w:rFonts w:ascii="Arial" w:hAnsi="Arial" w:cs="Arial"/>
-          <w:i/>
-          <w:strike/>
-        </w:rPr>
-      </w:pPr>
-      <w:r>
-        <w:rPr>
-          <w:rFonts w:ascii="Arial" w:hAnsi="Arial" w:cs="Arial"/>
-          <w:i/>
-          <w:strike/>
-        </w:rPr>
-        <w:t>Dica: É o objetivo geral que orienta toda a construção do projeto.</w:t>
       </w:r>
     </w:p>
     <w:p>
@@ -1290,22 +1222,6 @@
         <w:jc w:val="both"/>
         <w:rPr>
           <w:rFonts w:ascii="Arial" w:hAnsi="Arial" w:cs="Arial"/>
-          <w:strike/>
-        </w:rPr>
-      </w:pPr>
-      <w:r>
-        <w:rPr>
-          <w:rFonts w:ascii="Arial" w:hAnsi="Arial" w:cs="Arial"/>
-          <w:strike/>
-        </w:rPr>
-        <w:t xml:space="preserve">(ESCREVER OS OBJETIVOS ESPECÍFICOS DO PROJETO). </w:t>
-      </w:r>
-    </w:p>
-    <w:p>
-      <w:pPr>
-        <w:jc w:val="both"/>
-        <w:rPr>
-          <w:rFonts w:ascii="Arial" w:hAnsi="Arial" w:cs="Arial"/>
         </w:rPr>
       </w:pPr>
       <w:r>
@@ -1355,35 +1271,6 @@
           <w:rFonts w:ascii="Arial" w:hAnsi="Arial" w:cs="Arial"/>
         </w:rPr>
         <w:t>Implementar o sistema em uma dessas empresas</w:t>
-      </w:r>
-    </w:p>
-    <w:p>
-      <w:pPr>
-        <w:jc w:val="both"/>
-        <w:rPr>
-          <w:rFonts w:ascii="Arial" w:hAnsi="Arial" w:cs="Arial"/>
-          <w:i/>
-          <w:strike/>
-        </w:rPr>
-      </w:pPr>
-      <w:r>
-        <w:rPr>
-          <w:rFonts w:ascii="Arial" w:hAnsi="Arial" w:cs="Arial"/>
-          <w:i/>
-          <w:strike/>
-        </w:rPr>
-        <w:lastRenderedPageBreak/>
-        <w:t>Dica: O</w:t>
-      </w:r>
-      <w:bookmarkStart w:id="0" w:name="__DdeLink__491_1793242453"/>
-      <w:bookmarkEnd w:id="0"/>
-      <w:r>
-        <w:rPr>
-          <w:rFonts w:ascii="Arial" w:hAnsi="Arial" w:cs="Arial"/>
-          <w:i/>
-          <w:strike/>
-        </w:rPr>
-        <w:t>s objetivos específicos são as “submetas” que devem ser alcançadas para que, no fim, o objetivo geral seja realizado.</w:t>
       </w:r>
     </w:p>
     <w:p>
@@ -1418,22 +1305,6 @@
         <w:jc w:val="both"/>
         <w:rPr>
           <w:rFonts w:ascii="Arial" w:hAnsi="Arial" w:cs="Arial"/>
-          <w:strike/>
-        </w:rPr>
-      </w:pPr>
-      <w:r>
-        <w:rPr>
-          <w:rFonts w:ascii="Arial" w:hAnsi="Arial" w:cs="Arial"/>
-          <w:strike/>
-        </w:rPr>
-        <w:t>(ESCREVER A JUSTIFICATIVA DO PROJETO).</w:t>
-      </w:r>
-    </w:p>
-    <w:p>
-      <w:pPr>
-        <w:jc w:val="both"/>
-        <w:rPr>
-          <w:rFonts w:ascii="Arial" w:hAnsi="Arial" w:cs="Arial"/>
         </w:rPr>
       </w:pPr>
       <w:r>
@@ -1462,50 +1333,6 @@
         </w:rPr>
         <w:t>Com este controle de dados é possível a criação de relatórios relacionados a vendas, estoques, clientes e funcionário. Sendo assim, gestores dessas empresas terão várias informações que possam auxiliar na melhoria dos pontos específicos que ajudam a empresa evoluir.</w:t>
       </w:r>
-      <w:bookmarkStart w:id="1" w:name="_GoBack"/>
-      <w:bookmarkEnd w:id="1"/>
-    </w:p>
-    <w:p>
-      <w:pPr>
-        <w:jc w:val="both"/>
-        <w:rPr>
-          <w:rFonts w:ascii="Arial" w:hAnsi="Arial" w:cs="Arial"/>
-          <w:i/>
-          <w:strike/>
-        </w:rPr>
-      </w:pPr>
-      <w:r>
-        <w:rPr>
-          <w:rFonts w:ascii="Arial" w:hAnsi="Arial" w:cs="Arial"/>
-          <w:i/>
-          <w:strike/>
-        </w:rPr>
-        <w:t>Dica: Texto que explica a razão pela qual o projeto deve ser desenvolvido.</w:t>
-      </w:r>
-    </w:p>
-    <w:p>
-      <w:pPr>
-        <w:jc w:val="both"/>
-        <w:rPr>
-          <w:rFonts w:ascii="Arial" w:hAnsi="Arial" w:cs="Arial"/>
-        </w:rPr>
-      </w:pPr>
-    </w:p>
-    <w:p>
-      <w:pPr>
-        <w:jc w:val="both"/>
-        <w:rPr>
-          <w:rFonts w:ascii="Arial" w:hAnsi="Arial" w:cs="Arial"/>
-        </w:rPr>
-      </w:pPr>
-    </w:p>
-    <w:p>
-      <w:pPr>
-        <w:jc w:val="both"/>
-        <w:rPr>
-          <w:rFonts w:ascii="Arial" w:hAnsi="Arial" w:cs="Arial"/>
-        </w:rPr>
-      </w:pPr>
     </w:p>
     <w:p>
       <w:pPr>
@@ -1561,6 +1388,8 @@
           <w:rFonts w:ascii="Arial" w:hAnsi="Arial" w:cs="Arial"/>
         </w:rPr>
       </w:pPr>
+      <w:bookmarkStart w:id="0" w:name="_GoBack"/>
+      <w:bookmarkEnd w:id="0"/>
     </w:p>
     <w:p>
       <w:pPr>
@@ -2517,7 +2346,7 @@
                 <w:rPr>
                   <w:noProof/>
                 </w:rPr>
-                <w:t>15</w:t>
+                <w:t>9</w:t>
               </w:r>
               <w:r>
                 <w:fldChar w:fldCharType="end"/>
